--- a/Design Manual.docx
+++ b/Design Manual.docx
@@ -6,11 +6,13 @@
       <w:pPr>
         <w:pStyle w:val="a3"/>
         <w:rPr>
-          <w:lang w:val="en-AU"/>
-        </w:rPr>
-      </w:pPr>
-      <w:r>
-        <w:rPr>
+          <w:rFonts w:asciiTheme="minorHAnsi" w:eastAsiaTheme="minorHAnsi" w:hAnsiTheme="minorHAnsi"/>
+          <w:lang w:val="en-AU"/>
+        </w:rPr>
+      </w:pPr>
+      <w:r>
+        <w:rPr>
+          <w:rFonts w:asciiTheme="minorHAnsi" w:eastAsiaTheme="minorHAnsi" w:hAnsiTheme="minorHAnsi"/>
           <w:lang w:val="en-AU"/>
         </w:rPr>
         <w:t>Design Manual (Monorail emulator)</w:t>
@@ -20,12 +22,14 @@
       <w:pPr>
         <w:pStyle w:val="a5"/>
         <w:rPr>
+          <w:rFonts w:eastAsiaTheme="minorHAnsi"/>
           <w:lang w:val="en-AU"/>
         </w:rPr>
       </w:pPr>
       <w:proofErr w:type="gramStart"/>
       <w:r>
         <w:rPr>
+          <w:rFonts w:eastAsiaTheme="minorHAnsi"/>
           <w:lang w:val="en-AU"/>
         </w:rPr>
         <w:t>z  Andy</w:t>
@@ -33,6 +37,7 @@
       <w:proofErr w:type="gramEnd"/>
       <w:r>
         <w:rPr>
+          <w:rFonts w:eastAsiaTheme="minorHAnsi"/>
           <w:lang w:val="en-AU"/>
         </w:rPr>
         <w:t xml:space="preserve"> Lu</w:t>
@@ -42,21 +47,16 @@
       <w:pPr>
         <w:pStyle w:val="a5"/>
         <w:rPr>
-          <w:lang w:val="en-AU"/>
-        </w:rPr>
-      </w:pPr>
-      <w:r>
-        <w:rPr>
-          <w:rFonts w:hint="eastAsia"/>
-          <w:lang w:val="en-AU"/>
-        </w:rPr>
-        <w:t>z</w:t>
-      </w:r>
-      <w:r>
-        <w:rPr>
-          <w:lang w:val="en-AU"/>
-        </w:rPr>
-        <w:t>5158176 Hao Sun</w:t>
+          <w:rFonts w:eastAsiaTheme="minorHAnsi"/>
+          <w:lang w:val="en-AU"/>
+        </w:rPr>
+      </w:pPr>
+      <w:r>
+        <w:rPr>
+          <w:rFonts w:eastAsiaTheme="minorHAnsi"/>
+          <w:lang w:val="en-AU"/>
+        </w:rPr>
+        <w:t>z5158176 Hao Sun</w:t>
       </w:r>
     </w:p>
     <w:p>
@@ -64,6 +64,7 @@
         <w:widowControl/>
         <w:jc w:val="left"/>
         <w:rPr>
+          <w:rFonts w:eastAsiaTheme="minorHAnsi"/>
           <w:b/>
           <w:bCs/>
           <w:kern w:val="28"/>
@@ -74,6 +75,7 @@
       </w:pPr>
       <w:r>
         <w:rPr>
+          <w:rFonts w:eastAsiaTheme="minorHAnsi"/>
           <w:lang w:val="en-AU"/>
         </w:rPr>
         <w:br w:type="page"/>
@@ -81,29 +83,1778 @@
     </w:p>
     <w:p>
       <w:pPr>
-        <w:pStyle w:val="1"/>
-        <w:rPr>
-          <w:lang w:val="en-AU"/>
-        </w:rPr>
-      </w:pPr>
-      <w:r>
-        <w:rPr>
+        <w:rPr>
+          <w:rFonts w:eastAsiaTheme="minorHAnsi"/>
+          <w:lang w:val="en-AU"/>
+        </w:rPr>
+      </w:pPr>
+      <w:r>
+        <w:rPr>
+          <w:rFonts w:eastAsiaTheme="minorHAnsi"/>
           <w:lang w:val="en-AU"/>
         </w:rPr>
         <w:lastRenderedPageBreak/>
+        <w:t>1 Data structure</w:t>
+      </w:r>
+    </w:p>
+    <w:p>
+      <w:pPr>
+        <w:pStyle w:val="a7"/>
+        <w:numPr>
+          <w:ilvl w:val="1"/>
+          <w:numId w:val="5"/>
+        </w:numPr>
+        <w:ind w:firstLineChars="0"/>
+        <w:rPr>
+          <w:rFonts w:eastAsiaTheme="minorHAnsi"/>
+          <w:lang w:val="en-AU"/>
+        </w:rPr>
+      </w:pPr>
+      <w:r>
+        <w:rPr>
+          <w:rFonts w:eastAsiaTheme="minorHAnsi"/>
+          <w:lang w:val="en-AU"/>
+        </w:rPr>
+        <w:t>Register</w:t>
+      </w:r>
+    </w:p>
+    <w:p>
+      <w:pPr>
+        <w:pStyle w:val="a7"/>
+        <w:pBdr>
+          <w:bottom w:val="double" w:sz="6" w:space="1" w:color="auto"/>
+        </w:pBdr>
+        <w:ind w:left="720" w:firstLineChars="0" w:firstLine="0"/>
+        <w:rPr>
+          <w:rFonts w:eastAsiaTheme="minorHAnsi"/>
+          <w:lang w:val="en-AU"/>
+        </w:rPr>
+      </w:pPr>
+    </w:p>
+    <w:p>
+      <w:pPr>
+        <w:ind w:left="720"/>
+        <w:rPr>
+          <w:rFonts w:eastAsiaTheme="minorHAnsi"/>
+        </w:rPr>
+      </w:pPr>
+      <w:r>
+        <w:rPr>
+          <w:rFonts w:eastAsiaTheme="minorHAnsi"/>
+        </w:rPr>
+        <w:t>Register</w:t>
+      </w:r>
+      <w:r>
+        <w:rPr>
+          <w:rFonts w:eastAsiaTheme="minorHAnsi"/>
+        </w:rPr>
+        <w:tab/>
+      </w:r>
+      <w:r>
+        <w:rPr>
+          <w:rFonts w:eastAsiaTheme="minorHAnsi"/>
+        </w:rPr>
+        <w:t>Label</w:t>
+      </w:r>
+      <w:r>
+        <w:rPr>
+          <w:rFonts w:eastAsiaTheme="minorHAnsi"/>
+        </w:rPr>
+        <w:tab/>
+      </w:r>
+      <w:r>
+        <w:rPr>
+          <w:rFonts w:eastAsiaTheme="minorHAnsi"/>
+        </w:rPr>
+        <w:tab/>
+        <w:t>Usage</w:t>
+      </w:r>
+    </w:p>
+    <w:p>
+      <w:pPr>
+        <w:ind w:left="720"/>
+        <w:rPr>
+          <w:rFonts w:eastAsiaTheme="minorHAnsi"/>
+        </w:rPr>
+      </w:pPr>
+      <w:r>
+        <w:rPr>
+          <w:rFonts w:eastAsiaTheme="minorHAnsi"/>
+        </w:rPr>
+        <w:t>r15</w:t>
+      </w:r>
+      <w:r>
+        <w:rPr>
+          <w:rFonts w:eastAsiaTheme="minorHAnsi"/>
+        </w:rPr>
+        <w:tab/>
+      </w:r>
+      <w:r>
+        <w:rPr>
+          <w:rFonts w:eastAsiaTheme="minorHAnsi"/>
+        </w:rPr>
+        <w:tab/>
+        <w:t>one</w:t>
+      </w:r>
+      <w:r>
+        <w:rPr>
+          <w:rFonts w:eastAsiaTheme="minorHAnsi"/>
+        </w:rPr>
+        <w:tab/>
+      </w:r>
+      <w:r>
+        <w:rPr>
+          <w:rFonts w:eastAsiaTheme="minorHAnsi"/>
+        </w:rPr>
+        <w:tab/>
+      </w:r>
+      <w:r>
+        <w:rPr>
+          <w:rFonts w:eastAsiaTheme="minorHAnsi"/>
+        </w:rPr>
+        <w:tab/>
+      </w:r>
+    </w:p>
+    <w:p>
+      <w:pPr>
+        <w:ind w:left="720"/>
+        <w:rPr>
+          <w:rFonts w:eastAsiaTheme="minorHAnsi"/>
+        </w:rPr>
+      </w:pPr>
+      <w:r>
+        <w:rPr>
+          <w:rFonts w:eastAsiaTheme="minorHAnsi"/>
+        </w:rPr>
+        <w:t>r14</w:t>
+      </w:r>
+      <w:r>
+        <w:rPr>
+          <w:rFonts w:eastAsiaTheme="minorHAnsi"/>
+        </w:rPr>
+        <w:tab/>
+      </w:r>
+      <w:r>
+        <w:rPr>
+          <w:rFonts w:eastAsiaTheme="minorHAnsi"/>
+        </w:rPr>
+        <w:tab/>
+        <w:t>zero</w:t>
+      </w:r>
+      <w:r>
+        <w:rPr>
+          <w:rFonts w:eastAsiaTheme="minorHAnsi"/>
+        </w:rPr>
+        <w:tab/>
+      </w:r>
+      <w:r>
+        <w:rPr>
+          <w:rFonts w:eastAsiaTheme="minorHAnsi"/>
+        </w:rPr>
+        <w:tab/>
+      </w:r>
+      <w:r>
+        <w:rPr>
+          <w:rFonts w:eastAsiaTheme="minorHAnsi"/>
+        </w:rPr>
+        <w:tab/>
+      </w:r>
+    </w:p>
+    <w:p>
+      <w:pPr>
+        <w:ind w:left="720"/>
+        <w:rPr>
+          <w:rFonts w:eastAsiaTheme="minorHAnsi"/>
+        </w:rPr>
+      </w:pPr>
+      <w:r>
+        <w:rPr>
+          <w:rFonts w:eastAsiaTheme="minorHAnsi"/>
+        </w:rPr>
+        <w:t>r25</w:t>
+      </w:r>
+      <w:r>
+        <w:rPr>
+          <w:rFonts w:eastAsiaTheme="minorHAnsi"/>
+        </w:rPr>
+        <w:tab/>
+      </w:r>
+      <w:r>
+        <w:rPr>
+          <w:rFonts w:eastAsiaTheme="minorHAnsi"/>
+        </w:rPr>
+        <w:tab/>
+      </w:r>
+      <w:proofErr w:type="spellStart"/>
+      <w:r>
+        <w:rPr>
+          <w:rFonts w:eastAsiaTheme="minorHAnsi"/>
+        </w:rPr>
+        <w:t>tempMain</w:t>
+      </w:r>
+      <w:proofErr w:type="spellEnd"/>
+      <w:r>
+        <w:rPr>
+          <w:rFonts w:eastAsiaTheme="minorHAnsi"/>
+        </w:rPr>
+        <w:tab/>
+        <w:t>temporary register used in main function</w:t>
+      </w:r>
+    </w:p>
+    <w:p>
+      <w:pPr>
+        <w:ind w:left="720"/>
+        <w:rPr>
+          <w:rFonts w:eastAsiaTheme="minorHAnsi"/>
+        </w:rPr>
+      </w:pPr>
+      <w:r>
+        <w:rPr>
+          <w:rFonts w:eastAsiaTheme="minorHAnsi"/>
+        </w:rPr>
+        <w:t>r24</w:t>
+      </w:r>
+      <w:r>
+        <w:rPr>
+          <w:rFonts w:eastAsiaTheme="minorHAnsi"/>
+        </w:rPr>
+        <w:tab/>
+      </w:r>
+      <w:r>
+        <w:rPr>
+          <w:rFonts w:eastAsiaTheme="minorHAnsi"/>
+        </w:rPr>
+        <w:tab/>
+      </w:r>
+      <w:proofErr w:type="spellStart"/>
+      <w:r>
+        <w:rPr>
+          <w:rFonts w:eastAsiaTheme="minorHAnsi"/>
+        </w:rPr>
+        <w:t>tempSec</w:t>
+      </w:r>
+      <w:proofErr w:type="spellEnd"/>
+      <w:r>
+        <w:rPr>
+          <w:rFonts w:eastAsiaTheme="minorHAnsi"/>
+        </w:rPr>
+        <w:tab/>
+      </w:r>
+      <w:r>
+        <w:rPr>
+          <w:rFonts w:eastAsiaTheme="minorHAnsi"/>
+        </w:rPr>
+        <w:tab/>
+      </w:r>
+    </w:p>
+    <w:p>
+      <w:pPr>
+        <w:ind w:left="720"/>
+        <w:rPr>
+          <w:rFonts w:eastAsiaTheme="minorHAnsi"/>
+        </w:rPr>
+      </w:pPr>
+      <w:r>
+        <w:rPr>
+          <w:rFonts w:eastAsiaTheme="minorHAnsi"/>
+        </w:rPr>
+        <w:t>r22</w:t>
+      </w:r>
+      <w:r>
+        <w:rPr>
+          <w:rFonts w:eastAsiaTheme="minorHAnsi"/>
+        </w:rPr>
+        <w:tab/>
+      </w:r>
+      <w:r>
+        <w:rPr>
+          <w:rFonts w:eastAsiaTheme="minorHAnsi"/>
+        </w:rPr>
+        <w:tab/>
+      </w:r>
+      <w:proofErr w:type="spellStart"/>
+      <w:r>
+        <w:rPr>
+          <w:rFonts w:eastAsiaTheme="minorHAnsi"/>
+        </w:rPr>
+        <w:t>cursorPos</w:t>
+      </w:r>
+      <w:proofErr w:type="spellEnd"/>
+      <w:r>
+        <w:rPr>
+          <w:rFonts w:eastAsiaTheme="minorHAnsi"/>
+        </w:rPr>
+        <w:tab/>
+      </w:r>
+    </w:p>
+    <w:p>
+      <w:pPr>
+        <w:ind w:left="720"/>
+        <w:rPr>
+          <w:rFonts w:eastAsiaTheme="minorHAnsi"/>
+        </w:rPr>
+      </w:pPr>
+      <w:r>
+        <w:rPr>
+          <w:rFonts w:eastAsiaTheme="minorHAnsi"/>
+        </w:rPr>
+        <w:t>r21</w:t>
+      </w:r>
+      <w:r>
+        <w:rPr>
+          <w:rFonts w:eastAsiaTheme="minorHAnsi"/>
+        </w:rPr>
+        <w:tab/>
+      </w:r>
+      <w:r>
+        <w:rPr>
+          <w:rFonts w:eastAsiaTheme="minorHAnsi"/>
+        </w:rPr>
+        <w:tab/>
+      </w:r>
+      <w:proofErr w:type="spellStart"/>
+      <w:r>
+        <w:rPr>
+          <w:rFonts w:eastAsiaTheme="minorHAnsi"/>
+        </w:rPr>
+        <w:t>storagePos</w:t>
+      </w:r>
+      <w:proofErr w:type="spellEnd"/>
+      <w:r>
+        <w:rPr>
+          <w:rFonts w:eastAsiaTheme="minorHAnsi"/>
+        </w:rPr>
+        <w:tab/>
+      </w:r>
+    </w:p>
+    <w:p>
+      <w:pPr>
+        <w:ind w:left="720"/>
+        <w:rPr>
+          <w:rFonts w:eastAsiaTheme="minorHAnsi"/>
+        </w:rPr>
+      </w:pPr>
+      <w:r>
+        <w:rPr>
+          <w:rFonts w:eastAsiaTheme="minorHAnsi"/>
+        </w:rPr>
+        <w:t>r20</w:t>
+      </w:r>
+      <w:r>
+        <w:rPr>
+          <w:rFonts w:eastAsiaTheme="minorHAnsi"/>
+        </w:rPr>
+        <w:tab/>
+      </w:r>
+      <w:r>
+        <w:rPr>
+          <w:rFonts w:eastAsiaTheme="minorHAnsi"/>
+        </w:rPr>
+        <w:tab/>
+        <w:t>row</w:t>
+      </w:r>
+      <w:r>
+        <w:rPr>
+          <w:rFonts w:eastAsiaTheme="minorHAnsi"/>
+        </w:rPr>
+        <w:tab/>
+      </w:r>
+      <w:r>
+        <w:rPr>
+          <w:rFonts w:eastAsiaTheme="minorHAnsi"/>
+        </w:rPr>
+        <w:tab/>
+      </w:r>
+      <w:r>
+        <w:rPr>
+          <w:rFonts w:eastAsiaTheme="minorHAnsi"/>
+        </w:rPr>
+        <w:tab/>
+        <w:t>track the current row</w:t>
+      </w:r>
+    </w:p>
+    <w:p>
+      <w:pPr>
+        <w:ind w:left="720"/>
+        <w:rPr>
+          <w:rFonts w:eastAsiaTheme="minorHAnsi"/>
+        </w:rPr>
+      </w:pPr>
+      <w:r>
+        <w:rPr>
+          <w:rFonts w:eastAsiaTheme="minorHAnsi"/>
+        </w:rPr>
+        <w:t>r19</w:t>
+      </w:r>
+      <w:r>
+        <w:rPr>
+          <w:rFonts w:eastAsiaTheme="minorHAnsi"/>
+        </w:rPr>
+        <w:tab/>
+      </w:r>
+      <w:r>
+        <w:rPr>
+          <w:rFonts w:eastAsiaTheme="minorHAnsi"/>
+        </w:rPr>
+        <w:tab/>
+        <w:t>col</w:t>
+      </w:r>
+      <w:r>
+        <w:rPr>
+          <w:rFonts w:eastAsiaTheme="minorHAnsi"/>
+        </w:rPr>
+        <w:tab/>
+      </w:r>
+      <w:r>
+        <w:rPr>
+          <w:rFonts w:eastAsiaTheme="minorHAnsi"/>
+        </w:rPr>
+        <w:tab/>
+      </w:r>
+      <w:r>
+        <w:rPr>
+          <w:rFonts w:eastAsiaTheme="minorHAnsi"/>
+        </w:rPr>
+        <w:tab/>
+        <w:t>track the current column</w:t>
+      </w:r>
+    </w:p>
+    <w:p>
+      <w:pPr>
+        <w:ind w:left="720"/>
+        <w:rPr>
+          <w:rFonts w:eastAsiaTheme="minorHAnsi"/>
+        </w:rPr>
+      </w:pPr>
+      <w:r>
+        <w:rPr>
+          <w:rFonts w:eastAsiaTheme="minorHAnsi"/>
+        </w:rPr>
+        <w:t>r18</w:t>
+      </w:r>
+      <w:r>
+        <w:rPr>
+          <w:rFonts w:eastAsiaTheme="minorHAnsi"/>
+        </w:rPr>
+        <w:tab/>
+      </w:r>
+      <w:r>
+        <w:rPr>
+          <w:rFonts w:eastAsiaTheme="minorHAnsi"/>
+        </w:rPr>
+        <w:tab/>
+        <w:t>mask</w:t>
+      </w:r>
+      <w:r>
+        <w:rPr>
+          <w:rFonts w:eastAsiaTheme="minorHAnsi"/>
+        </w:rPr>
+        <w:tab/>
+      </w:r>
+      <w:r>
+        <w:rPr>
+          <w:rFonts w:eastAsiaTheme="minorHAnsi"/>
+        </w:rPr>
+        <w:tab/>
+        <w:t>used for scanning</w:t>
+      </w:r>
+    </w:p>
+    <w:p>
+      <w:pPr>
+        <w:ind w:left="720"/>
+        <w:rPr>
+          <w:rFonts w:eastAsiaTheme="minorHAnsi"/>
+        </w:rPr>
+      </w:pPr>
+      <w:r>
+        <w:rPr>
+          <w:rFonts w:eastAsiaTheme="minorHAnsi"/>
+        </w:rPr>
+        <w:t>r0</w:t>
+      </w:r>
+      <w:r>
+        <w:rPr>
+          <w:rFonts w:eastAsiaTheme="minorHAnsi"/>
+        </w:rPr>
+        <w:tab/>
+      </w:r>
+      <w:r>
+        <w:rPr>
+          <w:rFonts w:eastAsiaTheme="minorHAnsi"/>
+        </w:rPr>
+        <w:tab/>
+      </w:r>
+      <w:proofErr w:type="spellStart"/>
+      <w:r>
+        <w:rPr>
+          <w:rFonts w:eastAsiaTheme="minorHAnsi"/>
+        </w:rPr>
+        <w:t>mulRes_l</w:t>
+      </w:r>
+      <w:proofErr w:type="spellEnd"/>
+      <w:r>
+        <w:rPr>
+          <w:rFonts w:eastAsiaTheme="minorHAnsi"/>
+        </w:rPr>
+        <w:tab/>
+      </w:r>
+      <w:r>
+        <w:rPr>
+          <w:rFonts w:eastAsiaTheme="minorHAnsi"/>
+        </w:rPr>
+        <w:tab/>
+      </w:r>
+    </w:p>
+    <w:p>
+      <w:pPr>
+        <w:ind w:left="720"/>
+        <w:rPr>
+          <w:rFonts w:eastAsiaTheme="minorHAnsi"/>
+        </w:rPr>
+      </w:pPr>
+      <w:r>
+        <w:rPr>
+          <w:rFonts w:eastAsiaTheme="minorHAnsi"/>
+        </w:rPr>
+        <w:t>r1</w:t>
+      </w:r>
+      <w:r>
+        <w:rPr>
+          <w:rFonts w:eastAsiaTheme="minorHAnsi"/>
+        </w:rPr>
+        <w:tab/>
+      </w:r>
+      <w:r>
+        <w:rPr>
+          <w:rFonts w:eastAsiaTheme="minorHAnsi"/>
+        </w:rPr>
+        <w:tab/>
+      </w:r>
+      <w:proofErr w:type="spellStart"/>
+      <w:r>
+        <w:rPr>
+          <w:rFonts w:eastAsiaTheme="minorHAnsi"/>
+        </w:rPr>
+        <w:t>mulRes_h</w:t>
+      </w:r>
+      <w:proofErr w:type="spellEnd"/>
+      <w:r>
+        <w:rPr>
+          <w:rFonts w:eastAsiaTheme="minorHAnsi"/>
+        </w:rPr>
+        <w:tab/>
+      </w:r>
+    </w:p>
+    <w:p>
+      <w:pPr>
+        <w:ind w:left="720"/>
+        <w:rPr>
+          <w:rFonts w:eastAsiaTheme="minorHAnsi"/>
+        </w:rPr>
+      </w:pPr>
+      <w:r>
+        <w:rPr>
+          <w:rFonts w:eastAsiaTheme="minorHAnsi"/>
+        </w:rPr>
+        <w:t>r2</w:t>
+      </w:r>
+      <w:r>
+        <w:rPr>
+          <w:rFonts w:eastAsiaTheme="minorHAnsi"/>
+        </w:rPr>
+        <w:tab/>
+      </w:r>
+      <w:r>
+        <w:rPr>
+          <w:rFonts w:eastAsiaTheme="minorHAnsi"/>
+        </w:rPr>
+        <w:tab/>
+      </w:r>
+      <w:proofErr w:type="spellStart"/>
+      <w:r>
+        <w:rPr>
+          <w:rFonts w:eastAsiaTheme="minorHAnsi"/>
+        </w:rPr>
+        <w:t>invEspression</w:t>
+      </w:r>
+      <w:proofErr w:type="spellEnd"/>
+      <w:r>
+        <w:rPr>
+          <w:rFonts w:eastAsiaTheme="minorHAnsi"/>
+        </w:rPr>
+        <w:tab/>
+      </w:r>
+    </w:p>
+    <w:p>
+      <w:pPr>
+        <w:pBdr>
+          <w:bottom w:val="double" w:sz="6" w:space="1" w:color="auto"/>
+        </w:pBdr>
+        <w:ind w:left="720"/>
+        <w:rPr>
+          <w:rFonts w:eastAsiaTheme="minorHAnsi"/>
+        </w:rPr>
+      </w:pPr>
+      <w:r>
+        <w:rPr>
+          <w:rFonts w:eastAsiaTheme="minorHAnsi"/>
+        </w:rPr>
+        <w:t>r3</w:t>
+      </w:r>
+      <w:r>
+        <w:rPr>
+          <w:rFonts w:eastAsiaTheme="minorHAnsi"/>
+        </w:rPr>
+        <w:tab/>
+      </w:r>
+      <w:r>
+        <w:rPr>
+          <w:rFonts w:eastAsiaTheme="minorHAnsi"/>
+        </w:rPr>
+        <w:tab/>
+      </w:r>
+      <w:proofErr w:type="spellStart"/>
+      <w:r>
+        <w:rPr>
+          <w:rFonts w:eastAsiaTheme="minorHAnsi"/>
+        </w:rPr>
+        <w:t>OVFOccured</w:t>
+      </w:r>
+      <w:proofErr w:type="spellEnd"/>
+      <w:r>
+        <w:rPr>
+          <w:rFonts w:eastAsiaTheme="minorHAnsi"/>
+        </w:rPr>
+        <w:tab/>
+        <w:t>to see if overflow occurs</w:t>
+      </w:r>
+    </w:p>
+    <w:p>
+      <w:pPr>
+        <w:ind w:left="720"/>
+        <w:rPr>
+          <w:rFonts w:eastAsiaTheme="minorHAnsi"/>
+        </w:rPr>
+      </w:pPr>
+    </w:p>
+    <w:p>
+      <w:pPr>
+        <w:pStyle w:val="a7"/>
+        <w:numPr>
+          <w:ilvl w:val="1"/>
+          <w:numId w:val="5"/>
+        </w:numPr>
+        <w:ind w:firstLineChars="0"/>
+        <w:rPr>
+          <w:rFonts w:eastAsiaTheme="minorHAnsi"/>
+          <w:lang w:val="en-AU"/>
+        </w:rPr>
+      </w:pPr>
+      <w:r>
+        <w:rPr>
+          <w:rFonts w:eastAsiaTheme="minorHAnsi"/>
+          <w:lang w:val="en-AU"/>
+        </w:rPr>
+        <w:t>Addresses</w:t>
+      </w:r>
+    </w:p>
+    <w:p>
+      <w:pPr>
+        <w:pBdr>
+          <w:bottom w:val="double" w:sz="6" w:space="1" w:color="auto"/>
+        </w:pBdr>
+        <w:ind w:left="720"/>
+        <w:rPr>
+          <w:rFonts w:eastAsiaTheme="minorHAnsi"/>
+          <w:lang w:val="en-AU"/>
+        </w:rPr>
+      </w:pPr>
+    </w:p>
+    <w:p>
+      <w:pPr>
+        <w:ind w:left="300" w:firstLine="420"/>
+        <w:rPr>
+          <w:rFonts w:eastAsiaTheme="minorHAnsi"/>
+          <w:lang w:val="en-AU"/>
+        </w:rPr>
+      </w:pPr>
+      <w:r>
+        <w:rPr>
+          <w:rFonts w:eastAsiaTheme="minorHAnsi"/>
+          <w:lang w:val="en-AU"/>
+        </w:rPr>
+        <w:t>Name</w:t>
+      </w:r>
+      <w:r>
+        <w:rPr>
+          <w:rFonts w:eastAsiaTheme="minorHAnsi"/>
+          <w:lang w:val="en-AU"/>
+        </w:rPr>
+        <w:tab/>
+      </w:r>
+      <w:r>
+        <w:rPr>
+          <w:rFonts w:eastAsiaTheme="minorHAnsi"/>
+          <w:lang w:val="en-AU"/>
+        </w:rPr>
+        <w:tab/>
+      </w:r>
+      <w:r>
+        <w:rPr>
+          <w:rFonts w:eastAsiaTheme="minorHAnsi"/>
+          <w:lang w:val="en-AU"/>
+        </w:rPr>
+        <w:tab/>
+        <w:t>Address</w:t>
+      </w:r>
+      <w:r>
+        <w:rPr>
+          <w:rFonts w:eastAsiaTheme="minorHAnsi"/>
+          <w:lang w:val="en-AU"/>
+        </w:rPr>
+        <w:tab/>
+      </w:r>
+      <w:r>
+        <w:rPr>
+          <w:rFonts w:eastAsiaTheme="minorHAnsi"/>
+          <w:lang w:val="en-AU"/>
+        </w:rPr>
+        <w:tab/>
+      </w:r>
+      <w:r>
+        <w:rPr>
+          <w:rFonts w:eastAsiaTheme="minorHAnsi"/>
+          <w:lang w:val="en-AU"/>
+        </w:rPr>
+        <w:tab/>
+        <w:t>Usage</w:t>
+      </w:r>
+    </w:p>
+    <w:p>
+      <w:pPr>
+        <w:ind w:left="720"/>
+        <w:rPr>
+          <w:rFonts w:eastAsiaTheme="minorHAnsi"/>
+          <w:lang w:val="en-AU"/>
+        </w:rPr>
+      </w:pPr>
+      <w:r>
+        <w:rPr>
+          <w:rFonts w:eastAsiaTheme="minorHAnsi"/>
+          <w:lang w:val="en-AU"/>
+        </w:rPr>
+        <w:t>PORTLDIR</w:t>
+      </w:r>
+      <w:r>
+        <w:rPr>
+          <w:rFonts w:eastAsiaTheme="minorHAnsi"/>
+          <w:lang w:val="en-AU"/>
+        </w:rPr>
+        <w:tab/>
+      </w:r>
+      <w:r>
+        <w:rPr>
+          <w:rFonts w:eastAsiaTheme="minorHAnsi"/>
+          <w:lang w:val="en-AU"/>
+        </w:rPr>
+        <w:tab/>
+      </w:r>
+      <w:r>
+        <w:rPr>
+          <w:rFonts w:eastAsiaTheme="minorHAnsi"/>
+          <w:lang w:val="en-AU"/>
+        </w:rPr>
+        <w:tab/>
+        <w:t>0b11110000</w:t>
+      </w:r>
+      <w:r>
+        <w:rPr>
+          <w:rFonts w:eastAsiaTheme="minorHAnsi"/>
+          <w:lang w:val="en-AU"/>
+        </w:rPr>
+        <w:tab/>
+      </w:r>
+      <w:r>
+        <w:rPr>
+          <w:rFonts w:eastAsiaTheme="minorHAnsi"/>
+          <w:lang w:val="en-AU"/>
+        </w:rPr>
+        <w:tab/>
+      </w:r>
+      <w:r>
+        <w:rPr>
+          <w:rFonts w:eastAsiaTheme="minorHAnsi"/>
+          <w:lang w:val="en-AU"/>
+        </w:rPr>
+        <w:t>Port L (I/O)</w:t>
+      </w:r>
+    </w:p>
+    <w:p>
+      <w:pPr>
+        <w:ind w:left="720"/>
+        <w:rPr>
+          <w:rFonts w:eastAsiaTheme="minorHAnsi"/>
+          <w:lang w:val="en-AU"/>
+        </w:rPr>
+      </w:pPr>
+      <w:r>
+        <w:rPr>
+          <w:rFonts w:eastAsiaTheme="minorHAnsi"/>
+          <w:lang w:val="en-AU"/>
+        </w:rPr>
+        <w:t>INITCOLMASK</w:t>
+      </w:r>
+      <w:r>
+        <w:rPr>
+          <w:rFonts w:eastAsiaTheme="minorHAnsi"/>
+          <w:lang w:val="en-AU"/>
+        </w:rPr>
+        <w:tab/>
+      </w:r>
+      <w:r>
+        <w:rPr>
+          <w:rFonts w:eastAsiaTheme="minorHAnsi"/>
+          <w:lang w:val="en-AU"/>
+        </w:rPr>
+        <w:tab/>
+        <w:t>0b11101111</w:t>
+      </w:r>
+      <w:r>
+        <w:rPr>
+          <w:rFonts w:eastAsiaTheme="minorHAnsi"/>
+          <w:lang w:val="en-AU"/>
+        </w:rPr>
+        <w:tab/>
+      </w:r>
+      <w:r>
+        <w:rPr>
+          <w:rFonts w:eastAsiaTheme="minorHAnsi"/>
+          <w:lang w:val="en-AU"/>
+        </w:rPr>
+        <w:tab/>
+      </w:r>
+      <w:r>
+        <w:rPr>
+          <w:rFonts w:eastAsiaTheme="minorHAnsi"/>
+          <w:lang w:val="en-AU"/>
+        </w:rPr>
+        <w:t>initialize scanning column</w:t>
+      </w:r>
+    </w:p>
+    <w:p>
+      <w:pPr>
+        <w:ind w:left="720"/>
+        <w:rPr>
+          <w:rFonts w:eastAsiaTheme="minorHAnsi"/>
+          <w:lang w:val="en-AU"/>
+        </w:rPr>
+      </w:pPr>
+      <w:r>
+        <w:rPr>
+          <w:rFonts w:eastAsiaTheme="minorHAnsi"/>
+          <w:lang w:val="en-AU"/>
+        </w:rPr>
+        <w:t>INITROWMASK</w:t>
+      </w:r>
+      <w:r>
+        <w:rPr>
+          <w:rFonts w:eastAsiaTheme="minorHAnsi"/>
+          <w:lang w:val="en-AU"/>
+        </w:rPr>
+        <w:tab/>
+      </w:r>
+      <w:r>
+        <w:rPr>
+          <w:rFonts w:eastAsiaTheme="minorHAnsi"/>
+          <w:lang w:val="en-AU"/>
+        </w:rPr>
+        <w:tab/>
+        <w:t>0b00000001</w:t>
+      </w:r>
+      <w:r>
+        <w:rPr>
+          <w:rFonts w:eastAsiaTheme="minorHAnsi"/>
+          <w:lang w:val="en-AU"/>
+        </w:rPr>
+        <w:tab/>
+      </w:r>
+      <w:r>
+        <w:rPr>
+          <w:rFonts w:eastAsiaTheme="minorHAnsi"/>
+          <w:lang w:val="en-AU"/>
+        </w:rPr>
+        <w:tab/>
+      </w:r>
+      <w:r>
+        <w:rPr>
+          <w:rFonts w:eastAsiaTheme="minorHAnsi"/>
+          <w:lang w:val="en-AU"/>
+        </w:rPr>
+        <w:t>initialize scanning row</w:t>
+      </w:r>
+    </w:p>
+    <w:p>
+      <w:pPr>
+        <w:pBdr>
+          <w:bottom w:val="single" w:sz="6" w:space="1" w:color="auto"/>
+        </w:pBdr>
+        <w:ind w:left="720"/>
+        <w:rPr>
+          <w:rFonts w:eastAsiaTheme="minorHAnsi"/>
+          <w:lang w:val="en-AU"/>
+        </w:rPr>
+      </w:pPr>
+      <w:r>
+        <w:rPr>
+          <w:rFonts w:eastAsiaTheme="minorHAnsi"/>
+          <w:lang w:val="en-AU"/>
+        </w:rPr>
+        <w:t>ROWMASK</w:t>
+      </w:r>
+      <w:r>
+        <w:rPr>
+          <w:rFonts w:eastAsiaTheme="minorHAnsi"/>
+          <w:lang w:val="en-AU"/>
+        </w:rPr>
+        <w:tab/>
+      </w:r>
+      <w:r>
+        <w:rPr>
+          <w:rFonts w:eastAsiaTheme="minorHAnsi"/>
+          <w:lang w:val="en-AU"/>
+        </w:rPr>
+        <w:tab/>
+        <w:t>0b00001111</w:t>
+      </w:r>
+      <w:r>
+        <w:rPr>
+          <w:rFonts w:eastAsiaTheme="minorHAnsi"/>
+          <w:lang w:val="en-AU"/>
+        </w:rPr>
+        <w:tab/>
+      </w:r>
+      <w:r>
+        <w:rPr>
+          <w:rFonts w:eastAsiaTheme="minorHAnsi"/>
+          <w:lang w:val="en-AU"/>
+        </w:rPr>
+        <w:tab/>
+      </w:r>
+      <w:r>
+        <w:rPr>
+          <w:rFonts w:eastAsiaTheme="minorHAnsi"/>
+          <w:lang w:val="en-AU"/>
+        </w:rPr>
+        <w:t>obtain input from Port L</w:t>
+      </w:r>
+    </w:p>
+    <w:p>
+      <w:pPr>
+        <w:ind w:left="720"/>
+        <w:rPr>
+          <w:rFonts w:eastAsiaTheme="minorHAnsi"/>
+          <w:lang w:val="en-AU"/>
+        </w:rPr>
+      </w:pPr>
+      <w:r>
+        <w:rPr>
+          <w:rFonts w:eastAsiaTheme="minorHAnsi"/>
+          <w:lang w:val="en-AU"/>
+        </w:rPr>
+        <w:t>LCD_RS</w:t>
+      </w:r>
+      <w:r>
+        <w:rPr>
+          <w:rFonts w:eastAsiaTheme="minorHAnsi"/>
+          <w:lang w:val="en-AU"/>
+        </w:rPr>
+        <w:tab/>
+      </w:r>
+      <w:r>
+        <w:rPr>
+          <w:rFonts w:eastAsiaTheme="minorHAnsi"/>
+          <w:lang w:val="en-AU"/>
+        </w:rPr>
+        <w:tab/>
+      </w:r>
+      <w:r>
+        <w:rPr>
+          <w:rFonts w:eastAsiaTheme="minorHAnsi"/>
+          <w:lang w:val="en-AU"/>
+        </w:rPr>
+        <w:tab/>
+        <w:t>7</w:t>
+      </w:r>
+      <w:r>
+        <w:rPr>
+          <w:rFonts w:eastAsiaTheme="minorHAnsi"/>
+          <w:lang w:val="en-AU"/>
+        </w:rPr>
+        <w:tab/>
+      </w:r>
+      <w:r>
+        <w:rPr>
+          <w:rFonts w:eastAsiaTheme="minorHAnsi"/>
+          <w:lang w:val="en-AU"/>
+        </w:rPr>
+        <w:tab/>
+      </w:r>
+      <w:r>
+        <w:rPr>
+          <w:rFonts w:eastAsiaTheme="minorHAnsi"/>
+          <w:lang w:val="en-AU"/>
+        </w:rPr>
+        <w:tab/>
+      </w:r>
+      <w:r>
+        <w:rPr>
+          <w:rFonts w:eastAsiaTheme="minorHAnsi"/>
+          <w:lang w:val="en-AU"/>
+        </w:rPr>
+        <w:tab/>
+      </w:r>
+    </w:p>
+    <w:p>
+      <w:pPr>
+        <w:ind w:left="720"/>
+        <w:rPr>
+          <w:rFonts w:eastAsiaTheme="minorHAnsi"/>
+          <w:lang w:val="en-AU"/>
+        </w:rPr>
+      </w:pPr>
+      <w:r>
+        <w:rPr>
+          <w:rFonts w:eastAsiaTheme="minorHAnsi"/>
+          <w:lang w:val="en-AU"/>
+        </w:rPr>
+        <w:t>LCD_E</w:t>
+      </w:r>
+      <w:r>
+        <w:rPr>
+          <w:rFonts w:eastAsiaTheme="minorHAnsi"/>
+          <w:lang w:val="en-AU"/>
+        </w:rPr>
+        <w:tab/>
+      </w:r>
+      <w:r>
+        <w:rPr>
+          <w:rFonts w:eastAsiaTheme="minorHAnsi"/>
+          <w:lang w:val="en-AU"/>
+        </w:rPr>
+        <w:tab/>
+      </w:r>
+      <w:r>
+        <w:rPr>
+          <w:rFonts w:eastAsiaTheme="minorHAnsi"/>
+          <w:lang w:val="en-AU"/>
+        </w:rPr>
+        <w:tab/>
+        <w:t>6</w:t>
+      </w:r>
+      <w:r>
+        <w:rPr>
+          <w:rFonts w:eastAsiaTheme="minorHAnsi"/>
+          <w:lang w:val="en-AU"/>
+        </w:rPr>
+        <w:tab/>
+      </w:r>
+      <w:r>
+        <w:rPr>
+          <w:rFonts w:eastAsiaTheme="minorHAnsi"/>
+          <w:lang w:val="en-AU"/>
+        </w:rPr>
+        <w:tab/>
+      </w:r>
+      <w:r>
+        <w:rPr>
+          <w:rFonts w:eastAsiaTheme="minorHAnsi"/>
+          <w:lang w:val="en-AU"/>
+        </w:rPr>
+        <w:tab/>
+      </w:r>
+      <w:r>
+        <w:rPr>
+          <w:rFonts w:eastAsiaTheme="minorHAnsi"/>
+          <w:lang w:val="en-AU"/>
+        </w:rPr>
+        <w:tab/>
+      </w:r>
+    </w:p>
+    <w:p>
+      <w:pPr>
+        <w:ind w:left="720"/>
+        <w:rPr>
+          <w:rFonts w:eastAsiaTheme="minorHAnsi"/>
+          <w:lang w:val="en-AU"/>
+        </w:rPr>
+      </w:pPr>
+      <w:r>
+        <w:rPr>
+          <w:rFonts w:eastAsiaTheme="minorHAnsi"/>
+          <w:lang w:val="en-AU"/>
+        </w:rPr>
+        <w:t>LCD_RW</w:t>
+      </w:r>
+      <w:r>
+        <w:rPr>
+          <w:rFonts w:eastAsiaTheme="minorHAnsi"/>
+          <w:lang w:val="en-AU"/>
+        </w:rPr>
+        <w:tab/>
+      </w:r>
+      <w:r>
+        <w:rPr>
+          <w:rFonts w:eastAsiaTheme="minorHAnsi"/>
+          <w:lang w:val="en-AU"/>
+        </w:rPr>
+        <w:tab/>
+      </w:r>
+      <w:r>
+        <w:rPr>
+          <w:rFonts w:eastAsiaTheme="minorHAnsi"/>
+          <w:lang w:val="en-AU"/>
+        </w:rPr>
+        <w:tab/>
+        <w:t>5</w:t>
+      </w:r>
+      <w:r>
+        <w:rPr>
+          <w:rFonts w:eastAsiaTheme="minorHAnsi"/>
+          <w:lang w:val="en-AU"/>
+        </w:rPr>
+        <w:tab/>
+      </w:r>
+      <w:r>
+        <w:rPr>
+          <w:rFonts w:eastAsiaTheme="minorHAnsi"/>
+          <w:lang w:val="en-AU"/>
+        </w:rPr>
+        <w:tab/>
+      </w:r>
+      <w:r>
+        <w:rPr>
+          <w:rFonts w:eastAsiaTheme="minorHAnsi"/>
+          <w:lang w:val="en-AU"/>
+        </w:rPr>
+        <w:tab/>
+      </w:r>
+      <w:r>
+        <w:rPr>
+          <w:rFonts w:eastAsiaTheme="minorHAnsi"/>
+          <w:lang w:val="en-AU"/>
+        </w:rPr>
+        <w:tab/>
+      </w:r>
+    </w:p>
+    <w:p>
+      <w:pPr>
+        <w:pBdr>
+          <w:bottom w:val="double" w:sz="6" w:space="1" w:color="auto"/>
+        </w:pBdr>
+        <w:ind w:left="720"/>
+        <w:rPr>
+          <w:rFonts w:eastAsiaTheme="minorHAnsi"/>
+          <w:lang w:val="en-AU"/>
+        </w:rPr>
+      </w:pPr>
+      <w:r>
+        <w:rPr>
+          <w:rFonts w:eastAsiaTheme="minorHAnsi"/>
+          <w:lang w:val="en-AU"/>
+        </w:rPr>
+        <w:t>LCD_BE</w:t>
+      </w:r>
+      <w:r>
+        <w:rPr>
+          <w:rFonts w:eastAsiaTheme="minorHAnsi"/>
+          <w:lang w:val="en-AU"/>
+        </w:rPr>
+        <w:tab/>
+      </w:r>
+      <w:r>
+        <w:rPr>
+          <w:rFonts w:eastAsiaTheme="minorHAnsi"/>
+          <w:lang w:val="en-AU"/>
+        </w:rPr>
+        <w:tab/>
+      </w:r>
+      <w:r>
+        <w:rPr>
+          <w:rFonts w:eastAsiaTheme="minorHAnsi"/>
+          <w:lang w:val="en-AU"/>
+        </w:rPr>
+        <w:tab/>
+        <w:t>4</w:t>
+      </w:r>
+      <w:r>
+        <w:rPr>
+          <w:rFonts w:eastAsiaTheme="minorHAnsi"/>
+          <w:lang w:val="en-AU"/>
+        </w:rPr>
+        <w:tab/>
+      </w:r>
+      <w:r>
+        <w:rPr>
+          <w:rFonts w:eastAsiaTheme="minorHAnsi"/>
+          <w:lang w:val="en-AU"/>
+        </w:rPr>
+        <w:tab/>
+      </w:r>
+      <w:r>
+        <w:rPr>
+          <w:rFonts w:eastAsiaTheme="minorHAnsi"/>
+          <w:lang w:val="en-AU"/>
+        </w:rPr>
+        <w:tab/>
+      </w:r>
+      <w:r>
+        <w:rPr>
+          <w:rFonts w:eastAsiaTheme="minorHAnsi"/>
+          <w:lang w:val="en-AU"/>
+        </w:rPr>
+        <w:tab/>
+      </w:r>
+    </w:p>
+    <w:p>
+      <w:pPr>
+        <w:pStyle w:val="a7"/>
+        <w:numPr>
+          <w:ilvl w:val="1"/>
+          <w:numId w:val="5"/>
+        </w:numPr>
+        <w:ind w:firstLineChars="0"/>
+        <w:rPr>
+          <w:rFonts w:eastAsiaTheme="minorHAnsi"/>
+          <w:lang w:val="en-AU"/>
+        </w:rPr>
+      </w:pPr>
+      <w:r>
+        <w:rPr>
+          <w:rFonts w:eastAsiaTheme="minorHAnsi"/>
+          <w:lang w:val="en-AU"/>
+        </w:rPr>
+        <w:t>Data segment (.</w:t>
+      </w:r>
+      <w:proofErr w:type="spellStart"/>
+      <w:r>
+        <w:rPr>
+          <w:rFonts w:eastAsiaTheme="minorHAnsi"/>
+          <w:lang w:val="en-AU"/>
+        </w:rPr>
+        <w:t>dseg</w:t>
+      </w:r>
+      <w:proofErr w:type="spellEnd"/>
+      <w:r>
+        <w:rPr>
+          <w:rFonts w:eastAsiaTheme="minorHAnsi"/>
+          <w:lang w:val="en-AU"/>
+        </w:rPr>
+        <w:t>)</w:t>
+      </w:r>
+    </w:p>
+    <w:p>
+      <w:pPr>
+        <w:pStyle w:val="a7"/>
+        <w:pBdr>
+          <w:bottom w:val="double" w:sz="6" w:space="1" w:color="auto"/>
+        </w:pBdr>
+        <w:ind w:left="720" w:firstLineChars="0" w:firstLine="0"/>
+        <w:rPr>
+          <w:rFonts w:eastAsiaTheme="minorHAnsi"/>
+          <w:lang w:val="en-AU"/>
+        </w:rPr>
+      </w:pPr>
+    </w:p>
+    <w:p>
+      <w:pPr>
+        <w:pStyle w:val="a7"/>
+        <w:ind w:left="720" w:firstLineChars="0" w:firstLine="0"/>
+        <w:rPr>
+          <w:rFonts w:eastAsiaTheme="minorHAnsi"/>
+          <w:lang w:val="en-AU"/>
+        </w:rPr>
+      </w:pPr>
+      <w:r>
+        <w:rPr>
+          <w:rFonts w:eastAsiaTheme="minorHAnsi"/>
+          <w:lang w:val="en-AU"/>
+        </w:rPr>
+        <w:t>Name</w:t>
+      </w:r>
+      <w:r>
+        <w:rPr>
+          <w:rFonts w:eastAsiaTheme="minorHAnsi"/>
+          <w:lang w:val="en-AU"/>
+        </w:rPr>
+        <w:tab/>
+      </w:r>
+      <w:r>
+        <w:rPr>
+          <w:rFonts w:eastAsiaTheme="minorHAnsi"/>
+          <w:lang w:val="en-AU"/>
+        </w:rPr>
+        <w:tab/>
+      </w:r>
+      <w:r>
+        <w:rPr>
+          <w:rFonts w:eastAsiaTheme="minorHAnsi"/>
+          <w:lang w:val="en-AU"/>
+        </w:rPr>
+        <w:tab/>
+        <w:t>size</w:t>
+      </w:r>
+      <w:r>
+        <w:rPr>
+          <w:rFonts w:eastAsiaTheme="minorHAnsi"/>
+          <w:lang w:val="en-AU"/>
+        </w:rPr>
+        <w:tab/>
+      </w:r>
+      <w:r>
+        <w:rPr>
+          <w:rFonts w:eastAsiaTheme="minorHAnsi"/>
+          <w:lang w:val="en-AU"/>
+        </w:rPr>
+        <w:tab/>
+      </w:r>
+      <w:r>
+        <w:rPr>
+          <w:rFonts w:eastAsiaTheme="minorHAnsi"/>
+          <w:lang w:val="en-AU"/>
+        </w:rPr>
+        <w:tab/>
+      </w:r>
+      <w:r>
+        <w:rPr>
+          <w:rFonts w:eastAsiaTheme="minorHAnsi"/>
+          <w:lang w:val="en-AU"/>
+        </w:rPr>
+        <w:tab/>
+        <w:t>Usage</w:t>
+      </w:r>
+    </w:p>
+    <w:p>
+      <w:pPr>
+        <w:pStyle w:val="a7"/>
+        <w:ind w:left="720" w:firstLineChars="0" w:firstLine="0"/>
+        <w:rPr>
+          <w:rFonts w:eastAsiaTheme="minorHAnsi"/>
+          <w:lang w:val="en-AU"/>
+        </w:rPr>
+      </w:pPr>
+      <w:proofErr w:type="spellStart"/>
+      <w:r>
+        <w:rPr>
+          <w:rFonts w:eastAsiaTheme="minorHAnsi" w:hint="eastAsia"/>
+          <w:lang w:val="en-AU"/>
+        </w:rPr>
+        <w:t>s</w:t>
+      </w:r>
+      <w:r>
+        <w:rPr>
+          <w:rFonts w:eastAsiaTheme="minorHAnsi"/>
+          <w:lang w:val="en-AU"/>
+        </w:rPr>
+        <w:t>tationNames</w:t>
+      </w:r>
+      <w:proofErr w:type="spellEnd"/>
+      <w:r>
+        <w:rPr>
+          <w:rFonts w:eastAsiaTheme="minorHAnsi"/>
+          <w:lang w:val="en-AU"/>
+        </w:rPr>
+        <w:tab/>
+      </w:r>
+      <w:r>
+        <w:rPr>
+          <w:rFonts w:eastAsiaTheme="minorHAnsi"/>
+          <w:lang w:val="en-AU"/>
+        </w:rPr>
+        <w:tab/>
+        <w:t>100</w:t>
+      </w:r>
+      <w:r>
+        <w:rPr>
+          <w:rFonts w:eastAsiaTheme="minorHAnsi"/>
+          <w:lang w:val="en-AU"/>
+        </w:rPr>
+        <w:tab/>
+      </w:r>
+      <w:r>
+        <w:rPr>
+          <w:rFonts w:eastAsiaTheme="minorHAnsi"/>
+          <w:lang w:val="en-AU"/>
+        </w:rPr>
+        <w:tab/>
+      </w:r>
+      <w:r>
+        <w:rPr>
+          <w:rFonts w:eastAsiaTheme="minorHAnsi"/>
+          <w:lang w:val="en-AU"/>
+        </w:rPr>
+        <w:tab/>
+      </w:r>
+      <w:r>
+        <w:rPr>
+          <w:rFonts w:eastAsiaTheme="minorHAnsi"/>
+          <w:lang w:val="en-AU"/>
+        </w:rPr>
+        <w:tab/>
+        <w:t xml:space="preserve">10 stations with 10 </w:t>
+      </w:r>
+      <w:proofErr w:type="spellStart"/>
+      <w:r>
+        <w:rPr>
+          <w:rFonts w:eastAsiaTheme="minorHAnsi"/>
+          <w:lang w:val="en-AU"/>
+        </w:rPr>
+        <w:t>ea</w:t>
+      </w:r>
+      <w:proofErr w:type="spellEnd"/>
+    </w:p>
+    <w:p>
+      <w:pPr>
+        <w:pStyle w:val="a7"/>
+        <w:ind w:left="720" w:firstLineChars="0" w:firstLine="0"/>
+        <w:rPr>
+          <w:rFonts w:eastAsiaTheme="minorHAnsi"/>
+          <w:lang w:val="en-AU"/>
+        </w:rPr>
+      </w:pPr>
+      <w:proofErr w:type="spellStart"/>
+      <w:r>
+        <w:rPr>
+          <w:rFonts w:eastAsiaTheme="minorHAnsi" w:hint="eastAsia"/>
+          <w:lang w:val="en-AU"/>
+        </w:rPr>
+        <w:t>t</w:t>
+      </w:r>
+      <w:r>
+        <w:rPr>
+          <w:rFonts w:eastAsiaTheme="minorHAnsi"/>
+          <w:lang w:val="en-AU"/>
+        </w:rPr>
+        <w:t>ravelTimes</w:t>
+      </w:r>
+      <w:proofErr w:type="spellEnd"/>
+      <w:r>
+        <w:rPr>
+          <w:rFonts w:eastAsiaTheme="minorHAnsi"/>
+          <w:lang w:val="en-AU"/>
+        </w:rPr>
+        <w:tab/>
+      </w:r>
+      <w:r>
+        <w:rPr>
+          <w:rFonts w:eastAsiaTheme="minorHAnsi"/>
+          <w:lang w:val="en-AU"/>
+        </w:rPr>
+        <w:tab/>
+        <w:t>10</w:t>
+      </w:r>
+      <w:r>
+        <w:rPr>
+          <w:rFonts w:eastAsiaTheme="minorHAnsi"/>
+          <w:lang w:val="en-AU"/>
+        </w:rPr>
+        <w:tab/>
+      </w:r>
+      <w:r>
+        <w:rPr>
+          <w:rFonts w:eastAsiaTheme="minorHAnsi"/>
+          <w:lang w:val="en-AU"/>
+        </w:rPr>
+        <w:tab/>
+      </w:r>
+      <w:r>
+        <w:rPr>
+          <w:rFonts w:eastAsiaTheme="minorHAnsi"/>
+          <w:lang w:val="en-AU"/>
+        </w:rPr>
+        <w:tab/>
+      </w:r>
+      <w:r>
+        <w:rPr>
+          <w:rFonts w:eastAsiaTheme="minorHAnsi"/>
+          <w:lang w:val="en-AU"/>
+        </w:rPr>
+        <w:tab/>
+        <w:t xml:space="preserve">10 gaps with 1 </w:t>
+      </w:r>
+      <w:proofErr w:type="spellStart"/>
+      <w:r>
+        <w:rPr>
+          <w:rFonts w:eastAsiaTheme="minorHAnsi"/>
+          <w:lang w:val="en-AU"/>
+        </w:rPr>
+        <w:t>ea</w:t>
+      </w:r>
+      <w:proofErr w:type="spellEnd"/>
+    </w:p>
+    <w:p>
+      <w:pPr>
+        <w:pStyle w:val="a7"/>
+        <w:ind w:left="720" w:firstLineChars="0" w:firstLine="0"/>
+        <w:rPr>
+          <w:rFonts w:eastAsiaTheme="minorHAnsi"/>
+          <w:lang w:val="en-AU"/>
+        </w:rPr>
+      </w:pPr>
+      <w:proofErr w:type="spellStart"/>
+      <w:r>
+        <w:rPr>
+          <w:rFonts w:eastAsiaTheme="minorHAnsi" w:hint="eastAsia"/>
+          <w:lang w:val="en-AU"/>
+        </w:rPr>
+        <w:t>s</w:t>
+      </w:r>
+      <w:r>
+        <w:rPr>
+          <w:rFonts w:eastAsiaTheme="minorHAnsi"/>
+          <w:lang w:val="en-AU"/>
+        </w:rPr>
+        <w:t>topTime</w:t>
+      </w:r>
+      <w:proofErr w:type="spellEnd"/>
+      <w:r>
+        <w:rPr>
+          <w:rFonts w:eastAsiaTheme="minorHAnsi"/>
+          <w:lang w:val="en-AU"/>
+        </w:rPr>
+        <w:tab/>
+      </w:r>
+      <w:r>
+        <w:rPr>
+          <w:rFonts w:eastAsiaTheme="minorHAnsi"/>
+          <w:lang w:val="en-AU"/>
+        </w:rPr>
+        <w:tab/>
+      </w:r>
+      <w:r>
+        <w:rPr>
+          <w:rFonts w:eastAsiaTheme="minorHAnsi"/>
+          <w:lang w:val="en-AU"/>
+        </w:rPr>
+        <w:tab/>
+        <w:t>1</w:t>
+      </w:r>
+      <w:r>
+        <w:rPr>
+          <w:rFonts w:eastAsiaTheme="minorHAnsi"/>
+          <w:lang w:val="en-AU"/>
+        </w:rPr>
+        <w:tab/>
+      </w:r>
+      <w:r>
+        <w:rPr>
+          <w:rFonts w:eastAsiaTheme="minorHAnsi"/>
+          <w:lang w:val="en-AU"/>
+        </w:rPr>
+        <w:tab/>
+      </w:r>
+      <w:r>
+        <w:rPr>
+          <w:rFonts w:eastAsiaTheme="minorHAnsi"/>
+          <w:lang w:val="en-AU"/>
+        </w:rPr>
+        <w:tab/>
+      </w:r>
+      <w:r>
+        <w:rPr>
+          <w:rFonts w:eastAsiaTheme="minorHAnsi"/>
+          <w:lang w:val="en-AU"/>
+        </w:rPr>
+        <w:tab/>
+        <w:t>just an integer</w:t>
+      </w:r>
+    </w:p>
+    <w:p>
+      <w:pPr>
+        <w:pStyle w:val="a7"/>
+        <w:numPr>
+          <w:ilvl w:val="0"/>
+          <w:numId w:val="5"/>
+        </w:numPr>
+        <w:ind w:firstLineChars="0"/>
+        <w:rPr>
+          <w:rFonts w:eastAsiaTheme="minorHAnsi"/>
+          <w:lang w:val="en-AU"/>
+        </w:rPr>
+      </w:pPr>
+      <w:r>
+        <w:rPr>
+          <w:rFonts w:eastAsiaTheme="minorHAnsi"/>
+          <w:lang w:val="en-AU"/>
+        </w:rPr>
         <w:t>Procedure</w:t>
       </w:r>
     </w:p>
     <w:p>
       <w:pPr>
-        <w:pStyle w:val="2"/>
-        <w:rPr>
-          <w:rFonts w:hint="eastAsia"/>
+        <w:pStyle w:val="a7"/>
+        <w:numPr>
+          <w:ilvl w:val="1"/>
+          <w:numId w:val="5"/>
+        </w:numPr>
+        <w:ind w:firstLineChars="0"/>
+        <w:rPr>
+          <w:rFonts w:eastAsiaTheme="minorHAnsi"/>
+          <w:lang w:val="en-AU"/>
+        </w:rPr>
+      </w:pPr>
+      <w:r>
+        <w:rPr>
+          <w:rFonts w:eastAsiaTheme="minorHAnsi"/>
+          <w:lang w:val="en-AU"/>
+        </w:rPr>
+        <w:t>The number of stations</w:t>
+      </w:r>
+    </w:p>
+    <w:p>
+      <w:pPr>
+        <w:pStyle w:val="a7"/>
+        <w:ind w:left="720" w:firstLineChars="0" w:firstLine="0"/>
+        <w:rPr>
+          <w:rFonts w:eastAsiaTheme="minorHAnsi" w:hint="eastAsia"/>
+          <w:lang w:val="en-AU"/>
+        </w:rPr>
+      </w:pPr>
+    </w:p>
+    <w:p>
+      <w:pPr>
+        <w:pStyle w:val="a7"/>
+        <w:numPr>
+          <w:ilvl w:val="1"/>
+          <w:numId w:val="5"/>
+        </w:numPr>
+        <w:ind w:firstLineChars="0"/>
+        <w:rPr>
+          <w:rFonts w:eastAsiaTheme="minorHAnsi"/>
+          <w:lang w:val="en-AU"/>
+        </w:rPr>
+      </w:pPr>
+      <w:r>
+        <w:rPr>
+          <w:rFonts w:eastAsiaTheme="minorHAnsi"/>
+          <w:lang w:val="en-AU"/>
+        </w:rPr>
+        <w:t>The names of each station</w:t>
+      </w:r>
+    </w:p>
+    <w:p>
+      <w:pPr>
+        <w:ind w:left="720"/>
+        <w:rPr>
+          <w:rFonts w:eastAsiaTheme="minorHAnsi" w:hint="eastAsia"/>
+          <w:lang w:val="en-AU"/>
+        </w:rPr>
+      </w:pPr>
+    </w:p>
+    <w:p>
+      <w:pPr>
+        <w:pStyle w:val="a7"/>
+        <w:numPr>
+          <w:ilvl w:val="1"/>
+          <w:numId w:val="5"/>
+        </w:numPr>
+        <w:ind w:firstLineChars="0"/>
+        <w:rPr>
+          <w:rFonts w:eastAsiaTheme="minorHAnsi"/>
+          <w:lang w:val="en-AU"/>
+        </w:rPr>
+      </w:pPr>
+      <w:r>
+        <w:rPr>
+          <w:rFonts w:eastAsiaTheme="minorHAnsi"/>
+          <w:lang w:val="en-AU"/>
+        </w:rPr>
+        <w:t xml:space="preserve">Travel time between two </w:t>
+      </w:r>
+      <w:r>
+        <w:rPr>
+          <w:rFonts w:eastAsiaTheme="minorHAnsi"/>
+          <w:lang w:val="en-AU"/>
+        </w:rPr>
+        <w:t>stations</w:t>
+      </w:r>
+    </w:p>
+    <w:p>
+      <w:pPr>
+        <w:ind w:left="720"/>
+        <w:rPr>
+          <w:rFonts w:eastAsiaTheme="minorHAnsi" w:hint="eastAsia"/>
+          <w:lang w:val="en-AU"/>
+        </w:rPr>
+      </w:pPr>
+    </w:p>
+    <w:p>
+      <w:pPr>
+        <w:pStyle w:val="a7"/>
+        <w:numPr>
+          <w:ilvl w:val="1"/>
+          <w:numId w:val="5"/>
+        </w:numPr>
+        <w:ind w:firstLineChars="0"/>
+        <w:rPr>
+          <w:rFonts w:eastAsiaTheme="minorHAnsi"/>
+          <w:lang w:val="en-AU"/>
+        </w:rPr>
+      </w:pPr>
+      <w:r>
+        <w:rPr>
+          <w:rFonts w:eastAsiaTheme="minorHAnsi"/>
+          <w:lang w:val="en-AU"/>
+        </w:rPr>
+        <w:t>Stopping time at each station</w:t>
+      </w:r>
+    </w:p>
+    <w:p>
+      <w:pPr>
+        <w:ind w:left="720"/>
+        <w:rPr>
+          <w:rFonts w:eastAsiaTheme="minorHAnsi" w:hint="eastAsia"/>
           <w:lang w:val="en-AU"/>
         </w:rPr>
       </w:pPr>
       <w:bookmarkStart w:id="0" w:name="_GoBack"/>
       <w:bookmarkEnd w:id="0"/>
+    </w:p>
+    <w:p>
+      <w:pPr>
+        <w:pStyle w:val="a7"/>
+        <w:numPr>
+          <w:ilvl w:val="1"/>
+          <w:numId w:val="5"/>
+        </w:numPr>
+        <w:ind w:firstLineChars="0"/>
+        <w:rPr>
+          <w:rFonts w:eastAsiaTheme="minorHAnsi"/>
+          <w:lang w:val="en-AU"/>
+        </w:rPr>
+      </w:pPr>
+      <w:r>
+        <w:rPr>
+          <w:rFonts w:eastAsiaTheme="minorHAnsi"/>
+          <w:lang w:val="en-AU"/>
+        </w:rPr>
+        <w:t>Emulation</w:t>
+      </w:r>
+    </w:p>
+    <w:p>
+      <w:pPr>
+        <w:ind w:left="360" w:firstLine="420"/>
+        <w:rPr>
+          <w:rFonts w:eastAsiaTheme="minorHAnsi"/>
+          <w:lang w:val="en-AU"/>
+        </w:rPr>
+      </w:pPr>
+      <w:r>
+        <w:rPr>
+          <w:rFonts w:eastAsiaTheme="minorHAnsi"/>
+          <w:lang w:val="en-AU"/>
+        </w:rPr>
+        <w:t xml:space="preserve">I write a loop, which allows the monorail travels from one station to the next station, and of course the monorail can approach the first station from the last station. Whether it will stop or not depends on whether PB0 or PB1 is pressed. </w:t>
+      </w:r>
     </w:p>
     <w:sectPr>
       <w:pgSz w:w="11906" w:h="16838"/>
@@ -113,6 +1864,545 @@
     </w:sectPr>
   </w:body>
 </w:document>
+</file>
+
+<file path=word/numbering.xml><?xml version="1.0" encoding="utf-8"?>
+<w:numbering xmlns:wpc="http://schemas.microsoft.com/office/word/2010/wordprocessingCanvas" xmlns:cx="http://schemas.microsoft.com/office/drawing/2014/chartex" xmlns:cx1="http://schemas.microsoft.com/office/drawing/2015/9/8/chartex" xmlns:cx2="http://schemas.microsoft.com/office/drawing/2015/10/21/chartex" xmlns:cx3="http://schemas.microsoft.com/office/drawing/2016/5/9/chartex" xmlns:cx4="http://schemas.microsoft.com/office/drawing/2016/5/10/chartex" xmlns:cx5="http://schemas.microsoft.com/office/drawing/2016/5/11/chartex" xmlns:cx6="http://schemas.microsoft.com/office/drawing/2016/5/12/chartex" xmlns:cx7="http://schemas.microsoft.com/office/drawing/2016/5/13/chartex" xmlns:cx8="http://schemas.microsoft.com/office/drawing/2016/5/14/chartex" xmlns:mc="http://schemas.openxmlformats.org/markup-compatibility/2006" xmlns:aink="http://schemas.microsoft.com/office/drawing/2016/ink" xmlns:am3d="http://schemas.microsoft.com/office/drawing/2017/model3d" xmlns:o="urn:schemas-microsoft-com:office:office" xmlns:r="http://schemas.openxmlformats.org/officeDocument/2006/relationships" xmlns:m="http://schemas.openxmlformats.org/officeDocument/2006/math" xmlns:v="urn:schemas-microsoft-com:vml" xmlns:wp14="http://schemas.microsoft.com/office/word/2010/wordprocessingDrawing" xmlns:wp="http://schemas.openxmlformats.org/drawingml/2006/wordprocessingDrawing" xmlns:w10="urn:schemas-microsoft-com:office:word" xmlns:w="http://schemas.openxmlformats.org/wordprocessingml/2006/main" xmlns:w14="http://schemas.microsoft.com/office/word/2010/wordml" xmlns:w15="http://schemas.microsoft.com/office/word/2012/wordml" xmlns:w16cid="http://schemas.microsoft.com/office/word/2016/wordml/cid" xmlns:w16se="http://schemas.microsoft.com/office/word/2015/wordml/symex" xmlns:wpg="http://schemas.microsoft.com/office/word/2010/wordprocessingGroup" xmlns:wpi="http://schemas.microsoft.com/office/word/2010/wordprocessingInk" xmlns:wne="http://schemas.microsoft.com/office/word/2006/wordml" xmlns:wps="http://schemas.microsoft.com/office/word/2010/wordprocessingShape" mc:Ignorable="w14 w15 w16se w16cid wp14">
+  <w:abstractNum w:abstractNumId="0" w15:restartNumberingAfterBreak="0">
+    <w:nsid w:val="0F7A7BFC"/>
+    <w:multiLevelType w:val="multilevel"/>
+    <w:tmpl w:val="93A0CA9A"/>
+    <w:lvl w:ilvl="0">
+      <w:start w:val="1"/>
+      <w:numFmt w:val="decimal"/>
+      <w:lvlText w:val="%1"/>
+      <w:lvlJc w:val="left"/>
+      <w:pPr>
+        <w:ind w:left="360" w:hanging="360"/>
+      </w:pPr>
+      <w:rPr>
+        <w:rFonts w:hint="default"/>
+      </w:rPr>
+    </w:lvl>
+    <w:lvl w:ilvl="1">
+      <w:start w:val="1"/>
+      <w:numFmt w:val="decimal"/>
+      <w:lvlText w:val="%1.%2"/>
+      <w:lvlJc w:val="left"/>
+      <w:pPr>
+        <w:ind w:left="720" w:hanging="360"/>
+      </w:pPr>
+      <w:rPr>
+        <w:rFonts w:hint="default"/>
+      </w:rPr>
+    </w:lvl>
+    <w:lvl w:ilvl="2">
+      <w:start w:val="1"/>
+      <w:numFmt w:val="decimal"/>
+      <w:lvlText w:val="%1.%2.%3"/>
+      <w:lvlJc w:val="left"/>
+      <w:pPr>
+        <w:ind w:left="1440" w:hanging="720"/>
+      </w:pPr>
+      <w:rPr>
+        <w:rFonts w:hint="default"/>
+      </w:rPr>
+    </w:lvl>
+    <w:lvl w:ilvl="3">
+      <w:start w:val="1"/>
+      <w:numFmt w:val="decimal"/>
+      <w:lvlText w:val="%1.%2.%3.%4"/>
+      <w:lvlJc w:val="left"/>
+      <w:pPr>
+        <w:ind w:left="1800" w:hanging="720"/>
+      </w:pPr>
+      <w:rPr>
+        <w:rFonts w:hint="default"/>
+      </w:rPr>
+    </w:lvl>
+    <w:lvl w:ilvl="4">
+      <w:start w:val="1"/>
+      <w:numFmt w:val="decimal"/>
+      <w:lvlText w:val="%1.%2.%3.%4.%5"/>
+      <w:lvlJc w:val="left"/>
+      <w:pPr>
+        <w:ind w:left="2520" w:hanging="1080"/>
+      </w:pPr>
+      <w:rPr>
+        <w:rFonts w:hint="default"/>
+      </w:rPr>
+    </w:lvl>
+    <w:lvl w:ilvl="5">
+      <w:start w:val="1"/>
+      <w:numFmt w:val="decimal"/>
+      <w:lvlText w:val="%1.%2.%3.%4.%5.%6"/>
+      <w:lvlJc w:val="left"/>
+      <w:pPr>
+        <w:ind w:left="2880" w:hanging="1080"/>
+      </w:pPr>
+      <w:rPr>
+        <w:rFonts w:hint="default"/>
+      </w:rPr>
+    </w:lvl>
+    <w:lvl w:ilvl="6">
+      <w:start w:val="1"/>
+      <w:numFmt w:val="decimal"/>
+      <w:lvlText w:val="%1.%2.%3.%4.%5.%6.%7"/>
+      <w:lvlJc w:val="left"/>
+      <w:pPr>
+        <w:ind w:left="3600" w:hanging="1440"/>
+      </w:pPr>
+      <w:rPr>
+        <w:rFonts w:hint="default"/>
+      </w:rPr>
+    </w:lvl>
+    <w:lvl w:ilvl="7">
+      <w:start w:val="1"/>
+      <w:numFmt w:val="decimal"/>
+      <w:lvlText w:val="%1.%2.%3.%4.%5.%6.%7.%8"/>
+      <w:lvlJc w:val="left"/>
+      <w:pPr>
+        <w:ind w:left="3960" w:hanging="1440"/>
+      </w:pPr>
+      <w:rPr>
+        <w:rFonts w:hint="default"/>
+      </w:rPr>
+    </w:lvl>
+    <w:lvl w:ilvl="8">
+      <w:start w:val="1"/>
+      <w:numFmt w:val="decimal"/>
+      <w:lvlText w:val="%1.%2.%3.%4.%5.%6.%7.%8.%9"/>
+      <w:lvlJc w:val="left"/>
+      <w:pPr>
+        <w:ind w:left="4680" w:hanging="1800"/>
+      </w:pPr>
+      <w:rPr>
+        <w:rFonts w:hint="default"/>
+      </w:rPr>
+    </w:lvl>
+  </w:abstractNum>
+  <w:abstractNum w:abstractNumId="1" w15:restartNumberingAfterBreak="0">
+    <w:nsid w:val="39C619F0"/>
+    <w:multiLevelType w:val="multilevel"/>
+    <w:tmpl w:val="9F26EF2C"/>
+    <w:lvl w:ilvl="0">
+      <w:start w:val="2"/>
+      <w:numFmt w:val="decimal"/>
+      <w:lvlText w:val="%1"/>
+      <w:lvlJc w:val="left"/>
+      <w:pPr>
+        <w:ind w:left="440" w:hanging="440"/>
+      </w:pPr>
+      <w:rPr>
+        <w:rFonts w:hint="default"/>
+      </w:rPr>
+    </w:lvl>
+    <w:lvl w:ilvl="1">
+      <w:start w:val="5"/>
+      <w:numFmt w:val="decimal"/>
+      <w:lvlText w:val="%1.%2"/>
+      <w:lvlJc w:val="left"/>
+      <w:pPr>
+        <w:ind w:left="865" w:hanging="440"/>
+      </w:pPr>
+      <w:rPr>
+        <w:rFonts w:hint="default"/>
+      </w:rPr>
+    </w:lvl>
+    <w:lvl w:ilvl="2">
+      <w:start w:val="1"/>
+      <w:numFmt w:val="decimal"/>
+      <w:lvlText w:val="%1.%2.%3"/>
+      <w:lvlJc w:val="left"/>
+      <w:pPr>
+        <w:ind w:left="1570" w:hanging="720"/>
+      </w:pPr>
+      <w:rPr>
+        <w:rFonts w:hint="default"/>
+      </w:rPr>
+    </w:lvl>
+    <w:lvl w:ilvl="3">
+      <w:start w:val="1"/>
+      <w:numFmt w:val="decimal"/>
+      <w:lvlText w:val="%1.%2.%3.%4"/>
+      <w:lvlJc w:val="left"/>
+      <w:pPr>
+        <w:ind w:left="1995" w:hanging="720"/>
+      </w:pPr>
+      <w:rPr>
+        <w:rFonts w:hint="default"/>
+      </w:rPr>
+    </w:lvl>
+    <w:lvl w:ilvl="4">
+      <w:start w:val="1"/>
+      <w:numFmt w:val="decimal"/>
+      <w:lvlText w:val="%1.%2.%3.%4.%5"/>
+      <w:lvlJc w:val="left"/>
+      <w:pPr>
+        <w:ind w:left="2780" w:hanging="1080"/>
+      </w:pPr>
+      <w:rPr>
+        <w:rFonts w:hint="default"/>
+      </w:rPr>
+    </w:lvl>
+    <w:lvl w:ilvl="5">
+      <w:start w:val="1"/>
+      <w:numFmt w:val="decimal"/>
+      <w:lvlText w:val="%1.%2.%3.%4.%5.%6"/>
+      <w:lvlJc w:val="left"/>
+      <w:pPr>
+        <w:ind w:left="3205" w:hanging="1080"/>
+      </w:pPr>
+      <w:rPr>
+        <w:rFonts w:hint="default"/>
+      </w:rPr>
+    </w:lvl>
+    <w:lvl w:ilvl="6">
+      <w:start w:val="1"/>
+      <w:numFmt w:val="decimal"/>
+      <w:lvlText w:val="%1.%2.%3.%4.%5.%6.%7"/>
+      <w:lvlJc w:val="left"/>
+      <w:pPr>
+        <w:ind w:left="3990" w:hanging="1440"/>
+      </w:pPr>
+      <w:rPr>
+        <w:rFonts w:hint="default"/>
+      </w:rPr>
+    </w:lvl>
+    <w:lvl w:ilvl="7">
+      <w:start w:val="1"/>
+      <w:numFmt w:val="decimal"/>
+      <w:lvlText w:val="%1.%2.%3.%4.%5.%6.%7.%8"/>
+      <w:lvlJc w:val="left"/>
+      <w:pPr>
+        <w:ind w:left="4415" w:hanging="1440"/>
+      </w:pPr>
+      <w:rPr>
+        <w:rFonts w:hint="default"/>
+      </w:rPr>
+    </w:lvl>
+    <w:lvl w:ilvl="8">
+      <w:start w:val="1"/>
+      <w:numFmt w:val="decimal"/>
+      <w:lvlText w:val="%1.%2.%3.%4.%5.%6.%7.%8.%9"/>
+      <w:lvlJc w:val="left"/>
+      <w:pPr>
+        <w:ind w:left="5200" w:hanging="1800"/>
+      </w:pPr>
+      <w:rPr>
+        <w:rFonts w:hint="default"/>
+      </w:rPr>
+    </w:lvl>
+  </w:abstractNum>
+  <w:abstractNum w:abstractNumId="2" w15:restartNumberingAfterBreak="0">
+    <w:nsid w:val="6F270C97"/>
+    <w:multiLevelType w:val="multilevel"/>
+    <w:tmpl w:val="6E5C25A4"/>
+    <w:lvl w:ilvl="0">
+      <w:start w:val="1"/>
+      <w:numFmt w:val="decimal"/>
+      <w:lvlText w:val="%1."/>
+      <w:lvlJc w:val="left"/>
+      <w:pPr>
+        <w:ind w:left="360" w:hanging="360"/>
+      </w:pPr>
+      <w:rPr>
+        <w:rFonts w:hint="default"/>
+      </w:rPr>
+    </w:lvl>
+    <w:lvl w:ilvl="1">
+      <w:start w:val="1"/>
+      <w:numFmt w:val="decimal"/>
+      <w:isLgl/>
+      <w:lvlText w:val="%1.%2."/>
+      <w:lvlJc w:val="left"/>
+      <w:pPr>
+        <w:ind w:left="720" w:hanging="360"/>
+      </w:pPr>
+      <w:rPr>
+        <w:rFonts w:hint="default"/>
+      </w:rPr>
+    </w:lvl>
+    <w:lvl w:ilvl="2">
+      <w:start w:val="1"/>
+      <w:numFmt w:val="decimal"/>
+      <w:isLgl/>
+      <w:lvlText w:val="%1.%2.%3."/>
+      <w:lvlJc w:val="left"/>
+      <w:pPr>
+        <w:ind w:left="1440" w:hanging="720"/>
+      </w:pPr>
+      <w:rPr>
+        <w:rFonts w:hint="default"/>
+      </w:rPr>
+    </w:lvl>
+    <w:lvl w:ilvl="3">
+      <w:start w:val="1"/>
+      <w:numFmt w:val="decimal"/>
+      <w:isLgl/>
+      <w:lvlText w:val="%1.%2.%3.%4."/>
+      <w:lvlJc w:val="left"/>
+      <w:pPr>
+        <w:ind w:left="1800" w:hanging="720"/>
+      </w:pPr>
+      <w:rPr>
+        <w:rFonts w:hint="default"/>
+      </w:rPr>
+    </w:lvl>
+    <w:lvl w:ilvl="4">
+      <w:start w:val="1"/>
+      <w:numFmt w:val="decimal"/>
+      <w:isLgl/>
+      <w:lvlText w:val="%1.%2.%3.%4.%5."/>
+      <w:lvlJc w:val="left"/>
+      <w:pPr>
+        <w:ind w:left="2520" w:hanging="1080"/>
+      </w:pPr>
+      <w:rPr>
+        <w:rFonts w:hint="default"/>
+      </w:rPr>
+    </w:lvl>
+    <w:lvl w:ilvl="5">
+      <w:start w:val="1"/>
+      <w:numFmt w:val="decimal"/>
+      <w:isLgl/>
+      <w:lvlText w:val="%1.%2.%3.%4.%5.%6."/>
+      <w:lvlJc w:val="left"/>
+      <w:pPr>
+        <w:ind w:left="2880" w:hanging="1080"/>
+      </w:pPr>
+      <w:rPr>
+        <w:rFonts w:hint="default"/>
+      </w:rPr>
+    </w:lvl>
+    <w:lvl w:ilvl="6">
+      <w:start w:val="1"/>
+      <w:numFmt w:val="decimal"/>
+      <w:isLgl/>
+      <w:lvlText w:val="%1.%2.%3.%4.%5.%6.%7."/>
+      <w:lvlJc w:val="left"/>
+      <w:pPr>
+        <w:ind w:left="3600" w:hanging="1440"/>
+      </w:pPr>
+      <w:rPr>
+        <w:rFonts w:hint="default"/>
+      </w:rPr>
+    </w:lvl>
+    <w:lvl w:ilvl="7">
+      <w:start w:val="1"/>
+      <w:numFmt w:val="decimal"/>
+      <w:isLgl/>
+      <w:lvlText w:val="%1.%2.%3.%4.%5.%6.%7.%8."/>
+      <w:lvlJc w:val="left"/>
+      <w:pPr>
+        <w:ind w:left="3960" w:hanging="1440"/>
+      </w:pPr>
+      <w:rPr>
+        <w:rFonts w:hint="default"/>
+      </w:rPr>
+    </w:lvl>
+    <w:lvl w:ilvl="8">
+      <w:start w:val="1"/>
+      <w:numFmt w:val="decimal"/>
+      <w:isLgl/>
+      <w:lvlText w:val="%1.%2.%3.%4.%5.%6.%7.%8.%9."/>
+      <w:lvlJc w:val="left"/>
+      <w:pPr>
+        <w:ind w:left="4680" w:hanging="1800"/>
+      </w:pPr>
+      <w:rPr>
+        <w:rFonts w:hint="default"/>
+      </w:rPr>
+    </w:lvl>
+  </w:abstractNum>
+  <w:abstractNum w:abstractNumId="3" w15:restartNumberingAfterBreak="0">
+    <w:nsid w:val="753C52D9"/>
+    <w:multiLevelType w:val="hybridMultilevel"/>
+    <w:tmpl w:val="4AECD294"/>
+    <w:lvl w:ilvl="0" w:tplc="0409000F">
+      <w:start w:val="1"/>
+      <w:numFmt w:val="decimal"/>
+      <w:lvlText w:val="%1."/>
+      <w:lvlJc w:val="left"/>
+      <w:pPr>
+        <w:ind w:left="420" w:hanging="420"/>
+      </w:pPr>
+    </w:lvl>
+    <w:lvl w:ilvl="1" w:tplc="04090019" w:tentative="1">
+      <w:start w:val="1"/>
+      <w:numFmt w:val="lowerLetter"/>
+      <w:lvlText w:val="%2)"/>
+      <w:lvlJc w:val="left"/>
+      <w:pPr>
+        <w:ind w:left="840" w:hanging="420"/>
+      </w:pPr>
+    </w:lvl>
+    <w:lvl w:ilvl="2" w:tplc="0409001B" w:tentative="1">
+      <w:start w:val="1"/>
+      <w:numFmt w:val="lowerRoman"/>
+      <w:lvlText w:val="%3."/>
+      <w:lvlJc w:val="right"/>
+      <w:pPr>
+        <w:ind w:left="1260" w:hanging="420"/>
+      </w:pPr>
+    </w:lvl>
+    <w:lvl w:ilvl="3" w:tplc="0409000F" w:tentative="1">
+      <w:start w:val="1"/>
+      <w:numFmt w:val="decimal"/>
+      <w:lvlText w:val="%4."/>
+      <w:lvlJc w:val="left"/>
+      <w:pPr>
+        <w:ind w:left="1680" w:hanging="420"/>
+      </w:pPr>
+    </w:lvl>
+    <w:lvl w:ilvl="4" w:tplc="04090019" w:tentative="1">
+      <w:start w:val="1"/>
+      <w:numFmt w:val="lowerLetter"/>
+      <w:lvlText w:val="%5)"/>
+      <w:lvlJc w:val="left"/>
+      <w:pPr>
+        <w:ind w:left="2100" w:hanging="420"/>
+      </w:pPr>
+    </w:lvl>
+    <w:lvl w:ilvl="5" w:tplc="0409001B" w:tentative="1">
+      <w:start w:val="1"/>
+      <w:numFmt w:val="lowerRoman"/>
+      <w:lvlText w:val="%6."/>
+      <w:lvlJc w:val="right"/>
+      <w:pPr>
+        <w:ind w:left="2520" w:hanging="420"/>
+      </w:pPr>
+    </w:lvl>
+    <w:lvl w:ilvl="6" w:tplc="0409000F" w:tentative="1">
+      <w:start w:val="1"/>
+      <w:numFmt w:val="decimal"/>
+      <w:lvlText w:val="%7."/>
+      <w:lvlJc w:val="left"/>
+      <w:pPr>
+        <w:ind w:left="2940" w:hanging="420"/>
+      </w:pPr>
+    </w:lvl>
+    <w:lvl w:ilvl="7" w:tplc="04090019" w:tentative="1">
+      <w:start w:val="1"/>
+      <w:numFmt w:val="lowerLetter"/>
+      <w:lvlText w:val="%8)"/>
+      <w:lvlJc w:val="left"/>
+      <w:pPr>
+        <w:ind w:left="3360" w:hanging="420"/>
+      </w:pPr>
+    </w:lvl>
+    <w:lvl w:ilvl="8" w:tplc="0409001B" w:tentative="1">
+      <w:start w:val="1"/>
+      <w:numFmt w:val="lowerRoman"/>
+      <w:lvlText w:val="%9."/>
+      <w:lvlJc w:val="right"/>
+      <w:pPr>
+        <w:ind w:left="3780" w:hanging="420"/>
+      </w:pPr>
+    </w:lvl>
+  </w:abstractNum>
+  <w:abstractNum w:abstractNumId="4" w15:restartNumberingAfterBreak="0">
+    <w:nsid w:val="7D9E7537"/>
+    <w:multiLevelType w:val="multilevel"/>
+    <w:tmpl w:val="0409001D"/>
+    <w:lvl w:ilvl="0">
+      <w:start w:val="1"/>
+      <w:numFmt w:val="decimal"/>
+      <w:lvlText w:val="%1"/>
+      <w:lvlJc w:val="left"/>
+      <w:pPr>
+        <w:ind w:left="425" w:hanging="425"/>
+      </w:pPr>
+    </w:lvl>
+    <w:lvl w:ilvl="1">
+      <w:start w:val="1"/>
+      <w:numFmt w:val="decimal"/>
+      <w:lvlText w:val="%1.%2"/>
+      <w:lvlJc w:val="left"/>
+      <w:pPr>
+        <w:ind w:left="992" w:hanging="567"/>
+      </w:pPr>
+    </w:lvl>
+    <w:lvl w:ilvl="2">
+      <w:start w:val="1"/>
+      <w:numFmt w:val="decimal"/>
+      <w:lvlText w:val="%1.%2.%3"/>
+      <w:lvlJc w:val="left"/>
+      <w:pPr>
+        <w:ind w:left="1418" w:hanging="567"/>
+      </w:pPr>
+    </w:lvl>
+    <w:lvl w:ilvl="3">
+      <w:start w:val="1"/>
+      <w:numFmt w:val="decimal"/>
+      <w:lvlText w:val="%1.%2.%3.%4"/>
+      <w:lvlJc w:val="left"/>
+      <w:pPr>
+        <w:ind w:left="1984" w:hanging="708"/>
+      </w:pPr>
+    </w:lvl>
+    <w:lvl w:ilvl="4">
+      <w:start w:val="1"/>
+      <w:numFmt w:val="decimal"/>
+      <w:lvlText w:val="%1.%2.%3.%4.%5"/>
+      <w:lvlJc w:val="left"/>
+      <w:pPr>
+        <w:ind w:left="2551" w:hanging="850"/>
+      </w:pPr>
+    </w:lvl>
+    <w:lvl w:ilvl="5">
+      <w:start w:val="1"/>
+      <w:numFmt w:val="decimal"/>
+      <w:lvlText w:val="%1.%2.%3.%4.%5.%6"/>
+      <w:lvlJc w:val="left"/>
+      <w:pPr>
+        <w:ind w:left="3260" w:hanging="1134"/>
+      </w:pPr>
+    </w:lvl>
+    <w:lvl w:ilvl="6">
+      <w:start w:val="1"/>
+      <w:numFmt w:val="decimal"/>
+      <w:lvlText w:val="%1.%2.%3.%4.%5.%6.%7"/>
+      <w:lvlJc w:val="left"/>
+      <w:pPr>
+        <w:ind w:left="3827" w:hanging="1276"/>
+      </w:pPr>
+    </w:lvl>
+    <w:lvl w:ilvl="7">
+      <w:start w:val="1"/>
+      <w:numFmt w:val="decimal"/>
+      <w:lvlText w:val="%1.%2.%3.%4.%5.%6.%7.%8"/>
+      <w:lvlJc w:val="left"/>
+      <w:pPr>
+        <w:ind w:left="4394" w:hanging="1418"/>
+      </w:pPr>
+    </w:lvl>
+    <w:lvl w:ilvl="8">
+      <w:start w:val="1"/>
+      <w:numFmt w:val="decimal"/>
+      <w:lvlText w:val="%1.%2.%3.%4.%5.%6.%7.%8.%9"/>
+      <w:lvlJc w:val="left"/>
+      <w:pPr>
+        <w:ind w:left="5102" w:hanging="1700"/>
+      </w:pPr>
+    </w:lvl>
+  </w:abstractNum>
+  <w:num w:numId="1">
+    <w:abstractNumId w:val="3"/>
+  </w:num>
+  <w:num w:numId="2">
+    <w:abstractNumId w:val="4"/>
+  </w:num>
+  <w:num w:numId="3">
+    <w:abstractNumId w:val="2"/>
+  </w:num>
+  <w:num w:numId="4">
+    <w:abstractNumId w:val="1"/>
+  </w:num>
+  <w:num w:numId="5">
+    <w:abstractNumId w:val="0"/>
+  </w:num>
+</w:numbering>
 </file>
 
 <file path=word/styles.xml><?xml version="1.0" encoding="utf-8"?>
@@ -685,6 +2975,32 @@
       <w:szCs w:val="32"/>
     </w:rPr>
   </w:style>
+  <w:style w:type="paragraph" w:styleId="a7">
+    <w:name w:val="List Paragraph"/>
+    <w:basedOn w:val="a"/>
+    <w:uiPriority w:val="34"/>
+    <w:qFormat/>
+    <w:rsid w:val="008D580D"/>
+    <w:pPr>
+      <w:ind w:firstLineChars="200" w:firstLine="420"/>
+    </w:pPr>
+  </w:style>
+  <w:style w:type="table" w:styleId="a8">
+    <w:name w:val="Table Grid"/>
+    <w:basedOn w:val="a1"/>
+    <w:uiPriority w:val="39"/>
+    <w:rsid w:val="00300CD2"/>
+    <w:tblPr>
+      <w:tblBorders>
+        <w:top w:val="single" w:sz="4" w:space="0" w:color="auto"/>
+        <w:left w:val="single" w:sz="4" w:space="0" w:color="auto"/>
+        <w:bottom w:val="single" w:sz="4" w:space="0" w:color="auto"/>
+        <w:right w:val="single" w:sz="4" w:space="0" w:color="auto"/>
+        <w:insideH w:val="single" w:sz="4" w:space="0" w:color="auto"/>
+        <w:insideV w:val="single" w:sz="4" w:space="0" w:color="auto"/>
+      </w:tblBorders>
+    </w:tblPr>
+  </w:style>
 </w:styles>
 </file>
 
@@ -981,4 +3297,16 @@
     </a:ext>
   </a:extLst>
 </a:theme>
+</file>
+
+<file path=customXml/item1.xml><?xml version="1.0" encoding="utf-8"?>
+<b:Sources xmlns:b="http://schemas.openxmlformats.org/officeDocument/2006/bibliography" xmlns="http://schemas.openxmlformats.org/officeDocument/2006/bibliography" SelectedStyle="/APASixthEditionOfficeOnline.xsl" StyleName="APA" Version="6"/>
+</file>
+
+<file path=customXml/itemProps1.xml><?xml version="1.0" encoding="utf-8"?>
+<ds:datastoreItem xmlns:ds="http://schemas.openxmlformats.org/officeDocument/2006/customXml" ds:itemID="{0BEE3BD8-BD8E-6144-9ED1-EEAE39D487E8}">
+  <ds:schemaRefs>
+    <ds:schemaRef ds:uri="http://schemas.openxmlformats.org/officeDocument/2006/bibliography"/>
+  </ds:schemaRefs>
+</ds:datastoreItem>
 </file>